--- a/Progress.docx
+++ b/Progress.docx
@@ -12,6 +12,102 @@
         <w:rPr>
           <w:noProof/>
         </w:rPr>
+        <w:t xml:space="preserve">The </w:t>
+      </w:r>
+      <w:r>
+        <w:rPr>
+          <w:noProof/>
+        </w:rPr>
+        <w:t>original</w:t>
+      </w:r>
+      <w:r>
+        <w:rPr>
+          <w:noProof/>
+        </w:rPr>
+        <w:t xml:space="preserve"> version </w:t>
+      </w:r>
+      <w:r>
+        <w:rPr>
+          <w:noProof/>
+        </w:rPr>
+        <w:t xml:space="preserve">is based on web-chess (HTML/CSS/JS) </w:t>
+      </w:r>
+      <w:r>
+        <w:rPr>
+          <w:noProof/>
+        </w:rPr>
+        <w:t xml:space="preserve">using an </w:t>
+      </w:r>
+      <w:r>
+        <w:rPr>
+          <w:noProof/>
+        </w:rPr>
+        <w:t xml:space="preserve">8x8 </w:t>
+      </w:r>
+      <w:r>
+        <w:rPr>
+          <w:noProof/>
+        </w:rPr>
+        <w:t>chess board:</w:t>
+      </w:r>
+    </w:p>
+    <w:p>
+      <w:pPr>
+        <w:rPr>
+          <w:noProof/>
+        </w:rPr>
+      </w:pPr>
+      <w:r>
+        <w:rPr>
+          <w:noProof/>
+        </w:rPr>
+        <w:drawing>
+          <wp:inline distT="0" distB="0" distL="0" distR="0" wp14:anchorId="506ADA14" wp14:editId="7A47AD3A">
+            <wp:extent cx="5943600" cy="3147695"/>
+            <wp:effectExtent l="0" t="0" r="0" b="0"/>
+            <wp:docPr id="9" name="Picture 9" descr="Graphical user interface, application&#10;&#10;Description automatically generated"/>
+            <wp:cNvGraphicFramePr>
+              <a:graphicFrameLocks xmlns:a="http://schemas.openxmlformats.org/drawingml/2006/main" noChangeAspect="1"/>
+            </wp:cNvGraphicFramePr>
+            <a:graphic xmlns:a="http://schemas.openxmlformats.org/drawingml/2006/main">
+              <a:graphicData uri="http://schemas.openxmlformats.org/drawingml/2006/picture">
+                <pic:pic xmlns:pic="http://schemas.openxmlformats.org/drawingml/2006/picture">
+                  <pic:nvPicPr>
+                    <pic:cNvPr id="9" name="Picture 9" descr="Graphical user interface, application&#10;&#10;Description automatically generated"/>
+                    <pic:cNvPicPr/>
+                  </pic:nvPicPr>
+                  <pic:blipFill>
+                    <a:blip r:embed="rId4"/>
+                    <a:stretch>
+                      <a:fillRect/>
+                    </a:stretch>
+                  </pic:blipFill>
+                  <pic:spPr>
+                    <a:xfrm>
+                      <a:off x="0" y="0"/>
+                      <a:ext cx="5943600" cy="3147695"/>
+                    </a:xfrm>
+                    <a:prstGeom prst="rect">
+                      <a:avLst/>
+                    </a:prstGeom>
+                  </pic:spPr>
+                </pic:pic>
+              </a:graphicData>
+            </a:graphic>
+          </wp:inline>
+        </w:drawing>
+      </w:r>
+    </w:p>
+    <w:p>
+      <w:pPr>
+        <w:rPr>
+          <w:noProof/>
+        </w:rPr>
+      </w:pPr>
+      <w:r>
+        <w:rPr>
+          <w:noProof/>
+        </w:rPr>
         <w:t xml:space="preserve">This first version increased the </w:t>
       </w:r>
       <w:r>
@@ -30,13 +126,43 @@
         <w:rPr>
           <w:noProof/>
         </w:rPr>
-        <w:t>11x12</w:t>
-      </w:r>
-      <w:r>
-        <w:rPr>
-          <w:noProof/>
-        </w:rPr>
-        <w:t xml:space="preserve"> (rows x columns)</w:t>
+        <w:t>1</w:t>
+      </w:r>
+      <w:r>
+        <w:rPr>
+          <w:noProof/>
+        </w:rPr>
+        <w:t>2x11</w:t>
+      </w:r>
+      <w:r>
+        <w:rPr>
+          <w:noProof/>
+        </w:rPr>
+        <w:t xml:space="preserve"> (</w:t>
+      </w:r>
+      <w:r>
+        <w:rPr>
+          <w:noProof/>
+        </w:rPr>
+        <w:t xml:space="preserve">columns </w:t>
+      </w:r>
+      <w:r>
+        <w:rPr>
+          <w:noProof/>
+        </w:rPr>
+        <w:t>x</w:t>
+      </w:r>
+      <w:r>
+        <w:rPr>
+          <w:noProof/>
+        </w:rPr>
+        <w:t xml:space="preserve"> rows</w:t>
+      </w:r>
+      <w:r>
+        <w:rPr>
+          <w:noProof/>
+        </w:rPr>
+        <w:t>)</w:t>
       </w:r>
       <w:r>
         <w:rPr>
@@ -66,7 +192,7 @@
                     <pic:cNvPicPr/>
                   </pic:nvPicPr>
                   <pic:blipFill>
-                    <a:blip r:embed="rId4"/>
+                    <a:blip r:embed="rId5"/>
                     <a:stretch>
                       <a:fillRect/>
                     </a:stretch>
@@ -87,8 +213,11 @@
         </w:drawing>
       </w:r>
     </w:p>
-    <w:p>
-      <w:r>
+    <w:p/>
+    <w:p/>
+    <w:p>
+      <w:r>
+        <w:lastRenderedPageBreak/>
         <w:t xml:space="preserve">This next version </w:t>
       </w:r>
       <w:r>
@@ -116,7 +245,7 @@
                     <pic:cNvPicPr/>
                   </pic:nvPicPr>
                   <pic:blipFill>
-                    <a:blip r:embed="rId5"/>
+                    <a:blip r:embed="rId6"/>
                     <a:stretch>
                       <a:fillRect/>
                     </a:stretch>
@@ -137,10 +266,8 @@
         </w:drawing>
       </w:r>
     </w:p>
-    <w:p/>
-    <w:p>
-      <w:r>
-        <w:lastRenderedPageBreak/>
+    <w:p>
+      <w:r>
         <w:t xml:space="preserve">This next version </w:t>
       </w:r>
       <w:r>
@@ -171,7 +298,7 @@
                     <pic:cNvPicPr/>
                   </pic:nvPicPr>
                   <pic:blipFill>
-                    <a:blip r:embed="rId6"/>
+                    <a:blip r:embed="rId7"/>
                     <a:stretch>
                       <a:fillRect/>
                     </a:stretch>
@@ -194,10 +321,8 @@
     </w:p>
     <w:p>
       <w:r>
-        <w:t xml:space="preserve">This next version </w:t>
-      </w:r>
-      <w:r>
-        <w:t xml:space="preserve">switched to </w:t>
+        <w:lastRenderedPageBreak/>
+        <w:t xml:space="preserve">This next version switched to </w:t>
       </w:r>
       <w:r>
         <w:t>a</w:t>
@@ -233,7 +358,7 @@
                     <pic:cNvPicPr/>
                   </pic:nvPicPr>
                   <pic:blipFill>
-                    <a:blip r:embed="rId7"/>
+                    <a:blip r:embed="rId8"/>
                     <a:stretch>
                       <a:fillRect/>
                     </a:stretch>
@@ -256,14 +381,7 @@
     </w:p>
     <w:p>
       <w:r>
-        <w:lastRenderedPageBreak/>
-        <w:t xml:space="preserve">This next version switched to a </w:t>
-      </w:r>
-      <w:r>
-        <w:t xml:space="preserve">black/grey/white </w:t>
-      </w:r>
-      <w:r>
-        <w:t>color representation:</w:t>
+        <w:t>This next version switched to a black/grey/white color representation:</w:t>
       </w:r>
     </w:p>
     <w:p>
@@ -287,7 +405,7 @@
                     <pic:cNvPicPr/>
                   </pic:nvPicPr>
                   <pic:blipFill>
-                    <a:blip r:embed="rId8"/>
+                    <a:blip r:embed="rId9"/>
                     <a:stretch>
                       <a:fillRect/>
                     </a:stretch>
@@ -310,6 +428,7 @@
     </w:p>
     <w:p>
       <w:r>
+        <w:lastRenderedPageBreak/>
         <w:t>This next version was the first to use hexagon</w:t>
       </w:r>
       <w:r>
@@ -337,7 +456,7 @@
                     <pic:cNvPicPr/>
                   </pic:nvPicPr>
                   <pic:blipFill>
-                    <a:blip r:embed="rId9"/>
+                    <a:blip r:embed="rId10"/>
                     <a:stretch>
                       <a:fillRect/>
                     </a:stretch>
@@ -360,7 +479,6 @@
     </w:p>
     <w:p>
       <w:r>
-        <w:lastRenderedPageBreak/>
         <w:t xml:space="preserve">This version </w:t>
       </w:r>
       <w:r>
@@ -409,7 +527,7 @@
                     <pic:cNvPicPr/>
                   </pic:nvPicPr>
                   <pic:blipFill>
-                    <a:blip r:embed="rId10"/>
+                    <a:blip r:embed="rId11"/>
                     <a:stretch>
                       <a:fillRect/>
                     </a:stretch>
@@ -418,6 +536,194 @@
                     <a:xfrm>
                       <a:off x="0" y="0"/>
                       <a:ext cx="5943600" cy="3491865"/>
+                    </a:xfrm>
+                    <a:prstGeom prst="rect">
+                      <a:avLst/>
+                    </a:prstGeom>
+                  </pic:spPr>
+                </pic:pic>
+              </a:graphicData>
+            </a:graphic>
+          </wp:inline>
+        </w:drawing>
+      </w:r>
+    </w:p>
+    <w:p>
+      <w:r>
+        <w:lastRenderedPageBreak/>
+        <w:t xml:space="preserve">This version </w:t>
+      </w:r>
+      <w:r>
+        <w:t>began work with the java</w:t>
+      </w:r>
+      <w:r>
+        <w:t xml:space="preserve"> </w:t>
+      </w:r>
+      <w:r>
+        <w:t>script code</w:t>
+      </w:r>
+      <w:r>
+        <w:t xml:space="preserve"> and gra</w:t>
+      </w:r>
+      <w:r>
+        <w:t>y-scale colors</w:t>
+      </w:r>
+      <w:r>
+        <w:t xml:space="preserve">.  </w:t>
+      </w:r>
+      <w:r>
+        <w:t xml:space="preserve">The missing black pawn is on square </w:t>
+      </w:r>
+      <w:r>
+        <w:t>(</w:t>
+      </w:r>
+      <w:r>
+        <w:t>2</w:t>
+      </w:r>
+      <w:r>
+        <w:t>,</w:t>
+      </w:r>
+      <w:r>
+        <w:t>A</w:t>
+      </w:r>
+      <w:r>
+        <w:t>)</w:t>
+      </w:r>
+      <w:r>
+        <w:t xml:space="preserve"> or </w:t>
+      </w:r>
+      <w:r>
+        <w:t>(</w:t>
+      </w:r>
+      <w:r>
+        <w:t>2</w:t>
+      </w:r>
+      <w:r>
+        <w:t>,</w:t>
+      </w:r>
+      <w:r>
+        <w:t>10</w:t>
+      </w:r>
+      <w:r>
+        <w:t>)</w:t>
+      </w:r>
+      <w:r>
+        <w:t xml:space="preserve">, and probably results from decimal / hexadecimal </w:t>
+      </w:r>
+      <w:r>
+        <w:t>incompatibility.</w:t>
+      </w:r>
+    </w:p>
+    <w:p>
+      <w:r>
+        <w:rPr>
+          <w:noProof/>
+        </w:rPr>
+        <w:drawing>
+          <wp:inline distT="0" distB="0" distL="0" distR="0" wp14:anchorId="2845C1D2" wp14:editId="1DEACDEB">
+            <wp:extent cx="5943600" cy="3465195"/>
+            <wp:effectExtent l="0" t="0" r="0" b="1905"/>
+            <wp:docPr id="8" name="Picture 8" descr="A picture containing text, outdoor object, screenshot&#10;&#10;Description automatically generated"/>
+            <wp:cNvGraphicFramePr>
+              <a:graphicFrameLocks xmlns:a="http://schemas.openxmlformats.org/drawingml/2006/main" noChangeAspect="1"/>
+            </wp:cNvGraphicFramePr>
+            <a:graphic xmlns:a="http://schemas.openxmlformats.org/drawingml/2006/main">
+              <a:graphicData uri="http://schemas.openxmlformats.org/drawingml/2006/picture">
+                <pic:pic xmlns:pic="http://schemas.openxmlformats.org/drawingml/2006/picture">
+                  <pic:nvPicPr>
+                    <pic:cNvPr id="8" name="Picture 8" descr="A picture containing text, outdoor object, screenshot&#10;&#10;Description automatically generated"/>
+                    <pic:cNvPicPr/>
+                  </pic:nvPicPr>
+                  <pic:blipFill>
+                    <a:blip r:embed="rId12"/>
+                    <a:stretch>
+                      <a:fillRect/>
+                    </a:stretch>
+                  </pic:blipFill>
+                  <pic:spPr>
+                    <a:xfrm>
+                      <a:off x="0" y="0"/>
+                      <a:ext cx="5943600" cy="3465195"/>
+                    </a:xfrm>
+                    <a:prstGeom prst="rect">
+                      <a:avLst/>
+                    </a:prstGeom>
+                  </pic:spPr>
+                </pic:pic>
+              </a:graphicData>
+            </a:graphic>
+          </wp:inline>
+        </w:drawing>
+      </w:r>
+    </w:p>
+    <w:p>
+      <w:r>
+        <w:t xml:space="preserve">Corrected </w:t>
+      </w:r>
+      <w:r>
+        <w:t xml:space="preserve">html </w:t>
+      </w:r>
+      <w:r>
+        <w:t xml:space="preserve">&lt;div&gt; ids and lightened </w:t>
+      </w:r>
+      <w:r>
+        <w:t xml:space="preserve">the squares to </w:t>
+      </w:r>
+      <w:r>
+        <w:t>Gray 50, Gray 30 and Gray 10.</w:t>
+      </w:r>
+      <w:r>
+        <w:t xml:space="preserve">  Th</w:t>
+      </w:r>
+      <w:r>
+        <w:t>is</w:t>
+      </w:r>
+      <w:r>
+        <w:t xml:space="preserve"> completed the opening </w:t>
+      </w:r>
+      <w:r>
+        <w:t>positions and w</w:t>
+      </w:r>
+      <w:r>
+        <w:t xml:space="preserve">as </w:t>
+      </w:r>
+      <w:r>
+        <w:t xml:space="preserve">a </w:t>
+      </w:r>
+      <w:r>
+        <w:t>check-in.</w:t>
+      </w:r>
+    </w:p>
+    <w:p>
+      <w:r>
+        <w:rPr>
+          <w:noProof/>
+        </w:rPr>
+        <w:drawing>
+          <wp:inline distT="0" distB="0" distL="0" distR="0" wp14:anchorId="152AF969" wp14:editId="477B8248">
+            <wp:extent cx="5943600" cy="3487420"/>
+            <wp:effectExtent l="0" t="0" r="0" b="0"/>
+            <wp:docPr id="10" name="Picture 10" descr="A picture containing graphical user interface&#10;&#10;Description automatically generated"/>
+            <wp:cNvGraphicFramePr>
+              <a:graphicFrameLocks xmlns:a="http://schemas.openxmlformats.org/drawingml/2006/main" noChangeAspect="1"/>
+            </wp:cNvGraphicFramePr>
+            <a:graphic xmlns:a="http://schemas.openxmlformats.org/drawingml/2006/main">
+              <a:graphicData uri="http://schemas.openxmlformats.org/drawingml/2006/picture">
+                <pic:pic xmlns:pic="http://schemas.openxmlformats.org/drawingml/2006/picture">
+                  <pic:nvPicPr>
+                    <pic:cNvPr id="10" name="Picture 10" descr="A picture containing graphical user interface&#10;&#10;Description automatically generated"/>
+                    <pic:cNvPicPr/>
+                  </pic:nvPicPr>
+                  <pic:blipFill>
+                    <a:blip r:embed="rId13"/>
+                    <a:stretch>
+                      <a:fillRect/>
+                    </a:stretch>
+                  </pic:blipFill>
+                  <pic:spPr>
+                    <a:xfrm>
+                      <a:off x="0" y="0"/>
+                      <a:ext cx="5943600" cy="3487420"/>
                     </a:xfrm>
                     <a:prstGeom prst="rect">
                       <a:avLst/>
@@ -838,7 +1144,7 @@
   <w:style w:type="paragraph" w:default="1" w:styleId="Normal">
     <w:name w:val="Normal"/>
     <w:qFormat/>
-    <w:rsid w:val="0056012F"/>
+    <w:rsid w:val="0047225A"/>
   </w:style>
   <w:style w:type="character" w:default="1" w:styleId="DefaultParagraphFont">
     <w:name w:val="Default Paragraph Font"/>
